--- a/conf/base_document/form_template/products/测试记录.docx
+++ b/conf/base_document/form_template/products/测试记录.docx
@@ -5066,9 +5066,9 @@
       </w:r>
       <w:bookmarkEnd w:id="10"/>
     </w:p>
-    <w:bookmarkStart w:id="11" w:name="_Hlk161214125" w:displacedByCustomXml="next"/>
+    <w:bookmarkStart w:id="11" w:name="_Toc196383580" w:displacedByCustomXml="next"/>
     <w:bookmarkStart w:id="12" w:name="_Toc161644963" w:displacedByCustomXml="next"/>
-    <w:bookmarkStart w:id="13" w:name="_Toc196383580" w:displacedByCustomXml="next"/>
+    <w:bookmarkStart w:id="13" w:name="_Hlk161214125" w:displacedByCustomXml="next"/>
     <w:sdt>
       <w:sdtPr>
         <w:rPr>
@@ -5096,8 +5096,8 @@
           <w:r>
             <w:t>文档审查测试</w:t>
           </w:r>
-          <w:bookmarkEnd w:id="13"/>
           <w:bookmarkEnd w:id="12"/>
+          <w:bookmarkEnd w:id="11"/>
         </w:p>
         <w:tbl>
           <w:tblPr>
@@ -5137,13 +5137,12 @@
                     <w:numId w:val="81"/>
                   </w:numPr>
                   <w:ind w:firstLineChars="0"/>
-                  <w:jc w:val="left"/>
                   <w:rPr>
                     <w:szCs w:val="21"/>
                   </w:rPr>
                 </w:pPr>
                 <w:bookmarkStart w:id="14" w:name="_Hlk161214131"/>
-                <w:bookmarkEnd w:id="11"/>
+                <w:bookmarkEnd w:id="13"/>
               </w:p>
             </w:tc>
           </w:tr>
@@ -39923,8 +39922,8 @@
   <w:abstractNum w:abstractNumId="13" w15:restartNumberingAfterBreak="0">
     <w:nsid w:val="16625A86"/>
     <w:multiLevelType w:val="hybridMultilevel"/>
-    <w:tmpl w:val="41A847D6"/>
-    <w:lvl w:ilvl="0" w:tplc="536A9404">
+    <w:tmpl w:val="30B020D0"/>
+    <w:lvl w:ilvl="0" w:tplc="56D80918">
       <w:start w:val="1"/>
       <w:numFmt w:val="decimal"/>
       <w:lvlText w:val="记录%1"/>
@@ -39933,9 +39932,10 @@
         <w:ind w:left="440" w:hanging="440"/>
       </w:pPr>
       <w:rPr>
-        <w:rFonts w:ascii="Times New Roman" w:hAnsi="Times New Roman" w:cs="Times New Roman" w:hint="default"/>
+        <w:rFonts w:ascii="黑体" w:eastAsia="黑体" w:hAnsi="黑体" w:cs="Times New Roman" w:hint="default"/>
         <w:color w:val="000000"/>
-        <w:sz w:val="20"/>
+        <w:sz w:val="21"/>
+        <w:szCs w:val="21"/>
       </w:rPr>
     </w:lvl>
     <w:lvl w:ilvl="1" w:tplc="04090019" w:tentative="1">
@@ -57520,6 +57520,7 @@
     <w:rsid w:val="00940FCF"/>
     <w:rsid w:val="00952BD2"/>
     <w:rsid w:val="00995B16"/>
+    <w:rsid w:val="009A1FFB"/>
     <w:rsid w:val="009A7DFF"/>
     <w:rsid w:val="009B2A46"/>
     <w:rsid w:val="009D03CA"/>
@@ -57532,6 +57533,7 @@
     <w:rsid w:val="00A80AF0"/>
     <w:rsid w:val="00A83883"/>
     <w:rsid w:val="00AA57EC"/>
+    <w:rsid w:val="00AE3FF8"/>
     <w:rsid w:val="00B11CDA"/>
     <w:rsid w:val="00B20448"/>
     <w:rsid w:val="00B308DB"/>
